--- a/source/docx/doc (2145).docx
+++ b/source/docx/doc (2145).docx
@@ -1431,15 +1431,30 @@
                 <w:rFonts w:ascii="Times New Roman" w:hAnsi="Times New Roman" w:cs="Times New Roman"/>
                 <w:color w:val="000000"/>
               </w:rPr>
-              <w:t>120133</w:t>
-            </w:r>
-            <w:r>
-              <w:rPr>
-                <w:rFonts w:ascii="Times New Roman" w:hAnsi="Times New Roman" w:cs="Times New Roman"/>
-                <w:color w:val="000000"/>
-              </w:rPr>
-              <w:t>300763</w:t>
-            </w:r>
+              <w:t>12014</w:t>
+            </w:r>
+            <w:r>
+              <w:rPr>
+                <w:rFonts w:ascii="Times New Roman" w:hAnsi="Times New Roman" w:cs="Times New Roman"/>
+                <w:color w:val="000000"/>
+              </w:rPr>
+              <w:t>32</w:t>
+            </w:r>
+            <w:r>
+              <w:rPr>
+                <w:rFonts w:ascii="Times New Roman" w:hAnsi="Times New Roman" w:cs="Times New Roman"/>
+                <w:color w:val="000000"/>
+              </w:rPr>
+              <w:t>00224</w:t>
+            </w:r>
+          </w:p>
+          <w:p>
+            <w:pPr>
+              <w:rPr>
+                <w:rFonts w:ascii="Times New Roman" w:hAnsi="Times New Roman" w:cs="Times New Roman"/>
+                <w:color w:val="000000"/>
+              </w:rPr>
+            </w:pPr>
           </w:p>
         </w:tc>
         <w:tc>
@@ -1491,7 +1506,7 @@
                 <w:rFonts w:ascii="Times New Roman" w:hAnsi="Times New Roman" w:cs="Times New Roman"/>
                 <w:color w:val="000000"/>
               </w:rPr>
-              <w:t>10.10</w:t>
+              <w:t>30</w:t>
             </w:r>
             <w:r>
               <w:rPr>
@@ -1505,6 +1520,20 @@
                 <w:rFonts w:ascii="Times New Roman" w:hAnsi="Times New Roman" w:cs="Times New Roman"/>
                 <w:color w:val="000000"/>
               </w:rPr>
+              <w:t>06</w:t>
+            </w:r>
+            <w:r>
+              <w:rPr>
+                <w:rFonts w:ascii="Times New Roman" w:hAnsi="Times New Roman" w:cs="Times New Roman"/>
+                <w:color w:val="000000"/>
+              </w:rPr>
+              <w:t>.</w:t>
+            </w:r>
+            <w:r>
+              <w:rPr>
+                <w:rFonts w:ascii="Times New Roman" w:hAnsi="Times New Roman" w:cs="Times New Roman"/>
+                <w:color w:val="000000"/>
+              </w:rPr>
               <w:t>1</w:t>
             </w:r>
             <w:r>
@@ -1512,7 +1541,7 @@
                 <w:rFonts w:ascii="Times New Roman" w:hAnsi="Times New Roman" w:cs="Times New Roman"/>
                 <w:color w:val="000000"/>
               </w:rPr>
-              <w:t>3</w:t>
+              <w:t>4</w:t>
             </w:r>
           </w:p>
         </w:tc>
@@ -1539,7 +1568,7 @@
                 <w:rFonts w:ascii="Times New Roman" w:hAnsi="Times New Roman" w:cs="Times New Roman"/>
                 <w:color w:val="000000"/>
               </w:rPr>
-              <w:t>08</w:t>
+              <w:t>29</w:t>
             </w:r>
             <w:r>
               <w:rPr>
@@ -1553,7 +1582,7 @@
                 <w:rFonts w:ascii="Times New Roman" w:hAnsi="Times New Roman" w:cs="Times New Roman"/>
                 <w:color w:val="000000"/>
               </w:rPr>
-              <w:t>11</w:t>
+              <w:t>07</w:t>
             </w:r>
             <w:r>
               <w:rPr>
@@ -1574,7 +1603,7 @@
                 <w:rFonts w:ascii="Times New Roman" w:hAnsi="Times New Roman" w:cs="Times New Roman"/>
                 <w:color w:val="000000"/>
               </w:rPr>
-              <w:t>3</w:t>
+              <w:t>4</w:t>
             </w:r>
           </w:p>
         </w:tc>
@@ -1591,24 +1620,18 @@
           <w:p>
             <w:pPr>
               <w:spacing w:after="0" w:line="240" w:lineRule="auto"/>
-              <w:rPr>
-                <w:rFonts w:ascii="Times New Roman" w:hAnsi="Times New Roman" w:cs="Times New Roman"/>
-                <w:color w:val="000000"/>
-              </w:rPr>
-            </w:pPr>
-            <w:r>
-              <w:rPr>
-                <w:rFonts w:ascii="Times New Roman" w:hAnsi="Times New Roman" w:cs="Times New Roman"/>
-                <w:color w:val="000000"/>
-              </w:rPr>
-              <w:t xml:space="preserve">      </w:t>
-            </w:r>
-            <w:r>
-              <w:rPr>
-                <w:rFonts w:ascii="Times New Roman" w:hAnsi="Times New Roman" w:cs="Times New Roman"/>
-                <w:color w:val="000000"/>
-              </w:rPr>
-              <w:t>69</w:t>
+              <w:jc w:val="center"/>
+              <w:rPr>
+                <w:rFonts w:ascii="Times New Roman" w:hAnsi="Times New Roman" w:cs="Times New Roman"/>
+                <w:color w:val="000000"/>
+              </w:rPr>
+            </w:pPr>
+            <w:r>
+              <w:rPr>
+                <w:rFonts w:ascii="Times New Roman" w:hAnsi="Times New Roman" w:cs="Times New Roman"/>
+                <w:color w:val="000000"/>
+              </w:rPr>
+              <w:t>88</w:t>
             </w:r>
           </w:p>
         </w:tc>
@@ -1635,7 +1658,7 @@
                 <w:rFonts w:ascii="Times New Roman" w:hAnsi="Times New Roman" w:cs="Times New Roman"/>
                 <w:color w:val="000000"/>
               </w:rPr>
-              <w:t>шестьдесят девять</w:t>
+              <w:t>восемьдесят восемь</w:t>
             </w:r>
           </w:p>
         </w:tc>
@@ -3504,7 +3527,7 @@
 </file>
 
 <file path=customXml/itemProps1.xml><?xml version="1.0" encoding="utf-8"?>
-<ds:datastoreItem xmlns:ds="http://schemas.openxmlformats.org/officeDocument/2006/customXml" ds:itemID="{B5EA51FD-263A-4332-97CB-6B396D7695F3}">
+<ds:datastoreItem xmlns:ds="http://schemas.openxmlformats.org/officeDocument/2006/customXml" ds:itemID="{D666BF2B-071F-44A8-A674-6856CBCF9A28}">
   <ds:schemaRefs>
     <ds:schemaRef ds:uri="http://schemas.openxmlformats.org/officeDocument/2006/bibliography"/>
   </ds:schemaRefs>
